--- a/documents/Newton_exact_laplace.docx
+++ b/documents/Newton_exact_laplace.docx
@@ -72,25 +72,7 @@
     </w:p>
     <w:p>
       <w:r>
-        <w:t>Run time: *</w:t>
-      </w:r>
-      <w:r>
-        <w:t>NRs</w:t>
-      </w:r>
-      <w:r>
-        <w:t xml:space="preserve"> </w:t>
-      </w:r>
-      <w:r>
-        <w:t>are</w:t>
-      </w:r>
-      <w:r>
-        <w:t xml:space="preserve"> initiated by pre-adaptive </w:t>
-      </w:r>
-      <w:r>
-        <w:t xml:space="preserve">Fisher </w:t>
-      </w:r>
-      <w:r>
-        <w:t>smoothing</w:t>
+        <w:t>Run time: *NRs are initiated by pre-adaptive Fisher smoothing</w:t>
       </w:r>
     </w:p>
     <w:tbl>
@@ -154,7 +136,10 @@
           </w:tcPr>
           <w:p>
             <w:r>
-              <w:t>Newton-Fisher scoring Hessian</w:t>
+              <w:t>NR</w:t>
+            </w:r>
+            <w:r>
+              <w:t>-Fisher scoring Hessian</w:t>
             </w:r>
           </w:p>
         </w:tc>
@@ -164,7 +149,10 @@
           </w:tcPr>
           <w:p>
             <w:r>
-              <w:t>Newton-exact Hessian</w:t>
+              <w:t>NR</w:t>
+            </w:r>
+            <w:r>
+              <w:t>-exact Hessian</w:t>
             </w:r>
           </w:p>
         </w:tc>
@@ -936,13 +924,7 @@
           </w:tcPr>
           <w:p>
             <w:r>
-              <w:t xml:space="preserve">Fisher Smoother-window = </w:t>
-            </w:r>
-            <w:r>
-              <w:t>1</w:t>
-            </w:r>
-            <w:r>
-              <w:t>0</w:t>
+              <w:t>Fisher Smoother-window = 10</w:t>
             </w:r>
           </w:p>
         </w:tc>
@@ -952,13 +934,7 @@
           </w:tcPr>
           <w:p>
             <w:r>
-              <w:t xml:space="preserve">Fisher Smoother-window = </w:t>
-            </w:r>
-            <w:r>
-              <w:t>5</w:t>
-            </w:r>
-            <w:r>
-              <w:t>0</w:t>
+              <w:t>Fisher Smoother-window = 50</w:t>
             </w:r>
           </w:p>
         </w:tc>
@@ -968,7 +944,10 @@
           </w:tcPr>
           <w:p>
             <w:r>
-              <w:t>Newton-Fisher scoring Hessian</w:t>
+              <w:t>NR</w:t>
+            </w:r>
+            <w:r>
+              <w:t>-Fisher scoring Hessian</w:t>
             </w:r>
           </w:p>
         </w:tc>
@@ -978,7 +957,10 @@
           </w:tcPr>
           <w:p>
             <w:r>
-              <w:t>Newton-exact Hessian</w:t>
+              <w:t>NR</w:t>
+            </w:r>
+            <w:r>
+              <w:t>-exact Hessian</w:t>
             </w:r>
           </w:p>
         </w:tc>
@@ -1117,7 +1099,13 @@
           </w:tcPr>
           <w:p>
             <w:r>
-              <w:t>Fisher Smoother-window = 20</w:t>
+              <w:t xml:space="preserve">Fisher Smoother-window = </w:t>
+            </w:r>
+            <w:r>
+              <w:t>1</w:t>
+            </w:r>
+            <w:r>
+              <w:t>0</w:t>
             </w:r>
           </w:p>
         </w:tc>
@@ -1127,7 +1115,13 @@
           </w:tcPr>
           <w:p>
             <w:r>
-              <w:t>Fisher Smoother-window = 100</w:t>
+              <w:t xml:space="preserve">Fisher Smoother-window = </w:t>
+            </w:r>
+            <w:r>
+              <w:t>5</w:t>
+            </w:r>
+            <w:r>
+              <w:t>0</w:t>
             </w:r>
           </w:p>
         </w:tc>
@@ -1281,12 +1275,12 @@
         <w:tblLook w:val="04A0" w:firstRow="1" w:lastRow="0" w:firstColumn="1" w:lastColumn="0" w:noHBand="0" w:noVBand="1"/>
       </w:tblPr>
       <w:tblGrid>
-        <w:gridCol w:w="1246"/>
+        <w:gridCol w:w="1252"/>
         <w:gridCol w:w="977"/>
-        <w:gridCol w:w="1545"/>
-        <w:gridCol w:w="1560"/>
-        <w:gridCol w:w="1575"/>
-        <w:gridCol w:w="1601"/>
+        <w:gridCol w:w="1550"/>
+        <w:gridCol w:w="1565"/>
+        <w:gridCol w:w="1580"/>
+        <w:gridCol w:w="1580"/>
         <w:gridCol w:w="846"/>
       </w:tblGrid>
       <w:tr>
@@ -1328,17 +1322,29 @@
           </w:tcPr>
           <w:p>
             <w:r>
-              <w:t>Fisher Smoother-window = 20</w:t>
-            </w:r>
-          </w:p>
-        </w:tc>
-        <w:tc>
-          <w:tcPr>
-            <w:tcW w:w="0" w:type="auto"/>
-          </w:tcPr>
-          <w:p>
-            <w:r>
-              <w:t>Fisher Smoother-window = 100</w:t>
+              <w:t xml:space="preserve">Fisher Smoother-window = </w:t>
+            </w:r>
+            <w:r>
+              <w:t>1</w:t>
+            </w:r>
+            <w:r>
+              <w:t>0</w:t>
+            </w:r>
+          </w:p>
+        </w:tc>
+        <w:tc>
+          <w:tcPr>
+            <w:tcW w:w="0" w:type="auto"/>
+          </w:tcPr>
+          <w:p>
+            <w:r>
+              <w:t xml:space="preserve">Fisher Smoother-window = </w:t>
+            </w:r>
+            <w:r>
+              <w:t>5</w:t>
+            </w:r>
+            <w:r>
+              <w:t>0</w:t>
             </w:r>
           </w:p>
         </w:tc>
@@ -1700,13 +1706,7 @@
         </w:numPr>
       </w:pPr>
       <w:r>
-        <w:t>Pause MATLAB and quit debugging &amp; c</w:t>
-      </w:r>
-      <w:r>
-        <w:t>lear all variables in the environment</w:t>
-      </w:r>
-      <w:r>
-        <w:t>.</w:t>
+        <w:t>Pause MATLAB and quit debugging &amp; clear all variables in the environment.</w:t>
       </w:r>
     </w:p>
     <w:p>
